--- a/FIG-2022-Score-Comparison.docx
+++ b/FIG-2022-Score-Comparison.docx
@@ -13,13 +13,18 @@
         <w:t>Date: 2022-04-16</w:t>
       </w:r>
     </w:p>
-    <w:p>
+    <w:p/>
+    <w:p>
+      <w:r>
+        <w:t>In early 2022 the IOM Gymnastics Association</w:t>
+      </w:r>
+      <w:r>
+        <w:t xml:space="preserve"> (IOMGA) </w:t>
+      </w:r>
       <w:bookmarkStart w:id="0" w:name="_GoBack"/>
       <w:bookmarkEnd w:id="0"/>
-    </w:p>
-    <w:p>
-      <w:r>
-        <w:t>In early 2022 the IOM Gymnastics Association requested, in accordance with clause 2 (see 1), that the selection standards for competitions held on or after 2022-01-01 be modified as follows</w:t>
+      <w:r>
+        <w:t>requested, in accordance with clause 2 (see 1), that the selection standards for competitions held on or after 2022-01-01 be modified as follows</w:t>
       </w:r>
       <w:r>
         <w:t xml:space="preserve"> (see 3)</w:t>
